--- a/Tarea-01.docx
+++ b/Tarea-01.docx
@@ -44,6 +44,12 @@
         </w:rPr>
         <w:t xml:space="preserve">Nombre del alumno: </w:t>
       </w:r>
+      <w:r>
+        <w:rPr>
+          <w:sz w:val="24"/>
+        </w:rPr>
+        <w:t>Irma Gómez Carmona</w:t>
+      </w:r>
     </w:p>
     <w:p>
       <w:pPr>
@@ -58,6 +64,12 @@
           <w:sz w:val="24"/>
         </w:rPr>
         <w:t xml:space="preserve">Grupo: </w:t>
+      </w:r>
+      <w:r>
+        <w:rPr>
+          <w:sz w:val="24"/>
+        </w:rPr>
+        <w:t>02</w:t>
       </w:r>
     </w:p>
     <w:p>
@@ -129,7 +141,15 @@
         <w:t>_01</w:t>
       </w:r>
       <w:r>
-        <w:t xml:space="preserve"> de github, </w:t>
+        <w:t xml:space="preserve"> de </w:t>
+      </w:r>
+      <w:proofErr w:type="spellStart"/>
+      <w:r>
+        <w:t>github</w:t>
+      </w:r>
+      <w:proofErr w:type="spellEnd"/>
+      <w:r>
+        <w:t xml:space="preserve">, </w:t>
       </w:r>
       <w:r>
         <w:t xml:space="preserve">descarga y </w:t>
@@ -138,10 +158,34 @@
         <w:t>modifica este docume</w:t>
       </w:r>
       <w:r>
-        <w:t>nto, súbelo a github y crea el P</w:t>
-      </w:r>
-      <w:r>
-        <w:t>ull request.</w:t>
+        <w:t xml:space="preserve">nto, súbelo a </w:t>
+      </w:r>
+      <w:proofErr w:type="spellStart"/>
+      <w:r>
+        <w:t>github</w:t>
+      </w:r>
+      <w:proofErr w:type="spellEnd"/>
+      <w:r>
+        <w:t xml:space="preserve"> y crea el </w:t>
+      </w:r>
+      <w:proofErr w:type="spellStart"/>
+      <w:r>
+        <w:t>P</w:t>
+      </w:r>
+      <w:r>
+        <w:t>ull</w:t>
+      </w:r>
+      <w:proofErr w:type="spellEnd"/>
+      <w:r>
+        <w:t xml:space="preserve"> </w:t>
+      </w:r>
+      <w:proofErr w:type="spellStart"/>
+      <w:r>
+        <w:t>request</w:t>
+      </w:r>
+      <w:proofErr w:type="spellEnd"/>
+      <w:r>
+        <w:t>.</w:t>
       </w:r>
       <w:r>
         <w:t xml:space="preserve"> </w:t>
@@ -250,6 +294,56 @@
             <w:pPr>
               <w:pStyle w:val="Sinespaciado"/>
               <w:rPr>
+                <w:sz w:val="20"/>
+              </w:rPr>
+            </w:pPr>
+            <w:r>
+              <w:rPr>
+                <w:sz w:val="20"/>
+              </w:rPr>
+              <w:t xml:space="preserve">Un algoritmo es la serie de pasos para resolver un problema, y un programa es la traducción de las indicaciones del algoritmo a código </w:t>
+            </w:r>
+            <w:r>
+              <w:rPr>
+                <w:sz w:val="20"/>
+              </w:rPr>
+              <w:t xml:space="preserve">en algún lenguaje de programación, </w:t>
+            </w:r>
+            <w:r>
+              <w:rPr>
+                <w:sz w:val="20"/>
+              </w:rPr>
+              <w:t xml:space="preserve">para que </w:t>
+            </w:r>
+            <w:r>
+              <w:rPr>
+                <w:sz w:val="20"/>
+              </w:rPr>
+              <w:t xml:space="preserve">esas sentencias </w:t>
+            </w:r>
+            <w:r>
+              <w:rPr>
+                <w:sz w:val="20"/>
+              </w:rPr>
+              <w:t>sean</w:t>
+            </w:r>
+            <w:r>
+              <w:rPr>
+                <w:sz w:val="20"/>
+              </w:rPr>
+              <w:t xml:space="preserve"> ejecutadas</w:t>
+            </w:r>
+            <w:r>
+              <w:rPr>
+                <w:sz w:val="20"/>
+              </w:rPr>
+              <w:t xml:space="preserve"> por la computadora.</w:t>
+            </w:r>
+          </w:p>
+          <w:p>
+            <w:pPr>
+              <w:pStyle w:val="Sinespaciado"/>
+              <w:rPr>
                 <w:b/>
                 <w:color w:val="FF0000"/>
                 <w:sz w:val="20"/>
@@ -302,8 +396,6 @@
         </w:rPr>
         <w:t>5</w:t>
       </w:r>
-      <w:bookmarkStart w:id="0" w:name="_GoBack"/>
-      <w:bookmarkEnd w:id="0"/>
       <w:r>
         <w:rPr>
           <w:i/>
@@ -344,11 +436,42 @@
             <w:pPr>
               <w:pStyle w:val="Sinespaciado"/>
               <w:rPr>
-                <w:i/>
                 <w:color w:val="C00000"/>
                 <w:sz w:val="20"/>
               </w:rPr>
             </w:pPr>
+            <w:r>
+              <w:rPr>
+                <w:sz w:val="20"/>
+              </w:rPr>
+              <w:t xml:space="preserve">Se describen los elementos que se necesitan como </w:t>
+            </w:r>
+            <w:r>
+              <w:rPr>
+                <w:color w:val="FF0000"/>
+                <w:sz w:val="20"/>
+              </w:rPr>
+              <w:t>entrada</w:t>
+            </w:r>
+            <w:r>
+              <w:rPr>
+                <w:sz w:val="20"/>
+              </w:rPr>
+              <w:t xml:space="preserve">, los resultados que se obtendrán como </w:t>
+            </w:r>
+            <w:r>
+              <w:rPr>
+                <w:color w:val="FF0000"/>
+                <w:sz w:val="20"/>
+              </w:rPr>
+              <w:t>salida</w:t>
+            </w:r>
+            <w:r>
+              <w:rPr>
+                <w:sz w:val="20"/>
+              </w:rPr>
+              <w:t xml:space="preserve">, y que procesos se requerirán para convertir los elementos de entrada a los de salida </w:t>
+            </w:r>
           </w:p>
         </w:tc>
       </w:tr>
@@ -377,11 +500,49 @@
             <w:pPr>
               <w:pStyle w:val="Sinespaciado"/>
               <w:rPr>
-                <w:i/>
                 <w:color w:val="C00000"/>
                 <w:sz w:val="20"/>
               </w:rPr>
             </w:pPr>
+            <w:r>
+              <w:rPr>
+                <w:sz w:val="20"/>
+              </w:rPr>
+              <w:t xml:space="preserve">Realizar el </w:t>
+            </w:r>
+            <w:proofErr w:type="spellStart"/>
+            <w:r>
+              <w:rPr>
+                <w:sz w:val="20"/>
+              </w:rPr>
+              <w:t>pseudocodigo</w:t>
+            </w:r>
+            <w:proofErr w:type="spellEnd"/>
+            <w:r>
+              <w:rPr>
+                <w:sz w:val="20"/>
+              </w:rPr>
+              <w:t xml:space="preserve"> donde se muestra la solución</w:t>
+            </w:r>
+            <w:r>
+              <w:rPr>
+                <w:sz w:val="20"/>
+              </w:rPr>
+              <w:t xml:space="preserve"> al problema</w:t>
+            </w:r>
+            <w:r>
+              <w:rPr>
+                <w:sz w:val="20"/>
+              </w:rPr>
+              <w:t>, explicada en una serie de pasos ordenados</w:t>
+            </w:r>
+            <w:r>
+              <w:rPr>
+                <w:color w:val="C00000"/>
+                <w:sz w:val="20"/>
+              </w:rPr>
+              <w:t xml:space="preserve"> </w:t>
+            </w:r>
           </w:p>
         </w:tc>
       </w:tr>
@@ -410,11 +571,37 @@
             <w:pPr>
               <w:pStyle w:val="Sinespaciado"/>
               <w:rPr>
-                <w:i/>
                 <w:color w:val="C00000"/>
                 <w:sz w:val="20"/>
               </w:rPr>
             </w:pPr>
+            <w:r>
+              <w:rPr>
+                <w:sz w:val="20"/>
+              </w:rPr>
+              <w:t xml:space="preserve">Traducir las instrucciones del </w:t>
+            </w:r>
+            <w:proofErr w:type="spellStart"/>
+            <w:r>
+              <w:rPr>
+                <w:sz w:val="20"/>
+              </w:rPr>
+              <w:t>pseudocodigo</w:t>
+            </w:r>
+            <w:proofErr w:type="spellEnd"/>
+            <w:r>
+              <w:rPr>
+                <w:sz w:val="20"/>
+              </w:rPr>
+              <w:t xml:space="preserve"> a sentencias en determinado lenguaje de programación</w:t>
+            </w:r>
+            <w:r>
+              <w:rPr>
+                <w:color w:val="C00000"/>
+                <w:sz w:val="20"/>
+              </w:rPr>
+              <w:t xml:space="preserve"> </w:t>
+            </w:r>
           </w:p>
         </w:tc>
       </w:tr>
@@ -542,26 +729,39 @@
               <w:rPr>
                 <w:rFonts w:eastAsia="Times New Roman" w:cs="Times New Roman"/>
                 <w:bCs/>
+                <w:color w:val="FF0000"/>
+              </w:rPr>
+            </w:pPr>
+            <w:r>
+              <w:rPr>
+                <w:rFonts w:eastAsia="Times New Roman" w:cs="Times New Roman"/>
+                <w:bCs/>
+              </w:rPr>
+              <w:t>Respuesta:</w:t>
+            </w:r>
+            <w:r>
+              <w:rPr>
+                <w:rFonts w:eastAsia="Times New Roman" w:cs="Times New Roman"/>
+                <w:bCs/>
+              </w:rPr>
+              <w:t xml:space="preserve"> </w:t>
+            </w:r>
+            <w:r>
+              <w:rPr>
+                <w:rFonts w:eastAsia="Times New Roman" w:cs="Times New Roman"/>
+                <w:bCs/>
                 <w:i/>
                 <w:color w:val="FF0000"/>
               </w:rPr>
-            </w:pPr>
-            <w:r>
-              <w:rPr>
-                <w:rFonts w:eastAsia="Times New Roman" w:cs="Times New Roman"/>
-                <w:bCs/>
-              </w:rPr>
-              <w:t>Respuesta:</w:t>
-            </w:r>
-            <w:r>
-              <w:rPr>
-                <w:rFonts w:eastAsia="Times New Roman" w:cs="Times New Roman"/>
-                <w:bCs/>
-                <w:i/>
-                <w:color w:val="FF0000"/>
-              </w:rPr>
               <w:t xml:space="preserve"> </w:t>
             </w:r>
+            <w:r>
+              <w:rPr>
+                <w:rFonts w:eastAsia="Times New Roman" w:cs="Times New Roman"/>
+                <w:bCs/>
+              </w:rPr>
+              <w:t>Más bajo</w:t>
+            </w:r>
           </w:p>
           <w:p>
             <w:pPr>
@@ -576,18 +776,30 @@
                 <w:bCs/>
                 <w:color w:val="000000" w:themeColor="text1"/>
               </w:rPr>
-              <w:t>Explica:</w:t>
-            </w:r>
-            <w:r>
-              <w:rPr>
-                <w:rFonts w:eastAsia="Times New Roman" w:cs="Times New Roman"/>
-                <w:bCs/>
-                <w:i/>
-                <w:color w:val="C00000"/>
-                <w:sz w:val="20"/>
-                <w:szCs w:val="20"/>
-              </w:rPr>
-              <w:t xml:space="preserve">  </w:t>
+              <w:t>Explica</w:t>
+            </w:r>
+            <w:r>
+              <w:rPr>
+                <w:rFonts w:eastAsia="Times New Roman" w:cs="Times New Roman"/>
+                <w:bCs/>
+              </w:rPr>
+              <w:t xml:space="preserve">:  </w:t>
+            </w:r>
+            <w:r>
+              <w:rPr>
+                <w:rFonts w:eastAsia="Times New Roman" w:cs="Times New Roman"/>
+                <w:bCs/>
+              </w:rPr>
+              <w:t>El orden quedaría así,  Ángela &lt; Rosa &lt; Celia, por lo tanto si Ángela habla más bajo de Rosa, y a su vez, Rosa habla más bajo que Celia, entonces Celia habla más alto que Ángela</w:t>
+            </w:r>
+            <w:r>
+              <w:rPr>
+                <w:rFonts w:eastAsia="Times New Roman" w:cs="Times New Roman"/>
+                <w:bCs/>
+                <w:sz w:val="20"/>
+                <w:szCs w:val="20"/>
+              </w:rPr>
+              <w:t xml:space="preserve"> </w:t>
             </w:r>
           </w:p>
         </w:tc>
@@ -725,83 +937,28 @@
                 <w:sz w:val="20"/>
                 <w:szCs w:val="20"/>
               </w:rPr>
-              <w:t xml:space="preserve">  </w:t>
-            </w:r>
-          </w:p>
-          <w:p>
-            <w:pPr>
-              <w:pStyle w:val="Sinespaciado"/>
-              <w:rPr>
-                <w:rFonts w:eastAsia="Times New Roman" w:cs="Times New Roman"/>
-                <w:bCs/>
-                <w:sz w:val="20"/>
-                <w:szCs w:val="20"/>
-              </w:rPr>
-            </w:pPr>
-            <w:r>
-              <w:rPr>
-                <w:rFonts w:eastAsia="Times New Roman" w:cs="Times New Roman"/>
-                <w:bCs/>
-                <w:sz w:val="20"/>
-                <w:szCs w:val="20"/>
-              </w:rPr>
-              <w:t>Explica (</w:t>
-            </w:r>
-            <w:r>
-              <w:rPr>
-                <w:rFonts w:eastAsia="Times New Roman" w:cs="Times New Roman"/>
-                <w:bCs/>
-                <w:sz w:val="20"/>
-                <w:szCs w:val="20"/>
-              </w:rPr>
-              <w:t>agrega</w:t>
-            </w:r>
-            <w:r>
-              <w:rPr>
-                <w:rFonts w:eastAsia="Times New Roman" w:cs="Times New Roman"/>
-                <w:bCs/>
-                <w:sz w:val="20"/>
-                <w:szCs w:val="20"/>
-              </w:rPr>
-              <w:t xml:space="preserve"> la foto </w:t>
-            </w:r>
-            <w:r>
-              <w:rPr>
-                <w:rFonts w:eastAsia="Times New Roman" w:cs="Times New Roman"/>
-                <w:bCs/>
-                <w:sz w:val="20"/>
-                <w:szCs w:val="20"/>
-              </w:rPr>
-              <w:t>que muestr</w:t>
-            </w:r>
-            <w:r>
-              <w:rPr>
-                <w:rFonts w:eastAsia="Times New Roman" w:cs="Times New Roman"/>
-                <w:bCs/>
-                <w:sz w:val="20"/>
-                <w:szCs w:val="20"/>
-              </w:rPr>
-              <w:t>a</w:t>
-            </w:r>
-            <w:r>
-              <w:rPr>
-                <w:rFonts w:eastAsia="Times New Roman" w:cs="Times New Roman"/>
-                <w:bCs/>
-                <w:sz w:val="20"/>
-                <w:szCs w:val="20"/>
-              </w:rPr>
-              <w:t xml:space="preserve"> cómo llegaste a la</w:t>
-            </w:r>
-            <w:r>
-              <w:rPr>
-                <w:rFonts w:eastAsia="Times New Roman" w:cs="Times New Roman"/>
-                <w:bCs/>
-                <w:sz w:val="20"/>
-                <w:szCs w:val="20"/>
-              </w:rPr>
-              <w:t xml:space="preserve"> solución):</w:t>
-            </w:r>
-            <w:r>
+              <w:t xml:space="preserve"> </w:t>
+            </w:r>
+            <w:r>
+              <w:rPr>
+                <w:rFonts w:eastAsia="Times New Roman" w:cs="Times New Roman"/>
+                <w:bCs/>
+                <w:szCs w:val="20"/>
+              </w:rPr>
+              <w:t xml:space="preserve"> </w:t>
+            </w:r>
+            <w:r>
+              <w:rPr>
+                <w:rFonts w:eastAsia="Times New Roman" w:cs="Times New Roman"/>
+                <w:bCs/>
+                <w:szCs w:val="20"/>
+              </w:rPr>
+              <w:t xml:space="preserve">Coche </w:t>
+            </w:r>
+          </w:p>
+          <w:p>
+            <w:pPr>
+              <w:pStyle w:val="Sinespaciado"/>
               <w:rPr>
                 <w:rFonts w:eastAsia="Times New Roman" w:cs="Times New Roman"/>
                 <w:bCs/>
@@ -810,7 +967,230 @@
                 <w:sz w:val="20"/>
                 <w:szCs w:val="20"/>
               </w:rPr>
+            </w:pPr>
+            <w:r>
+              <w:rPr>
+                <w:rFonts w:eastAsia="Times New Roman" w:cs="Times New Roman"/>
+                <w:bCs/>
+                <w:sz w:val="20"/>
+                <w:szCs w:val="20"/>
+              </w:rPr>
+              <w:t>Explica (</w:t>
+            </w:r>
+            <w:r>
+              <w:rPr>
+                <w:rFonts w:eastAsia="Times New Roman" w:cs="Times New Roman"/>
+                <w:bCs/>
+                <w:sz w:val="20"/>
+                <w:szCs w:val="20"/>
+              </w:rPr>
+              <w:t>agrega</w:t>
+            </w:r>
+            <w:r>
+              <w:rPr>
+                <w:rFonts w:eastAsia="Times New Roman" w:cs="Times New Roman"/>
+                <w:bCs/>
+                <w:sz w:val="20"/>
+                <w:szCs w:val="20"/>
+              </w:rPr>
+              <w:t xml:space="preserve"> la foto </w:t>
+            </w:r>
+            <w:r>
+              <w:rPr>
+                <w:rFonts w:eastAsia="Times New Roman" w:cs="Times New Roman"/>
+                <w:bCs/>
+                <w:sz w:val="20"/>
+                <w:szCs w:val="20"/>
+              </w:rPr>
+              <w:t>que muestr</w:t>
+            </w:r>
+            <w:r>
+              <w:rPr>
+                <w:rFonts w:eastAsia="Times New Roman" w:cs="Times New Roman"/>
+                <w:bCs/>
+                <w:sz w:val="20"/>
+                <w:szCs w:val="20"/>
+              </w:rPr>
+              <w:t>a</w:t>
+            </w:r>
+            <w:r>
+              <w:rPr>
+                <w:rFonts w:eastAsia="Times New Roman" w:cs="Times New Roman"/>
+                <w:bCs/>
+                <w:sz w:val="20"/>
+                <w:szCs w:val="20"/>
+              </w:rPr>
+              <w:t xml:space="preserve"> cómo llegaste a la</w:t>
+            </w:r>
+            <w:r>
+              <w:rPr>
+                <w:rFonts w:eastAsia="Times New Roman" w:cs="Times New Roman"/>
+                <w:bCs/>
+                <w:sz w:val="20"/>
+                <w:szCs w:val="20"/>
+              </w:rPr>
+              <w:t xml:space="preserve"> solución):</w:t>
+            </w:r>
+            <w:r>
+              <w:rPr>
+                <w:rFonts w:eastAsia="Times New Roman" w:cs="Times New Roman"/>
+                <w:bCs/>
+                <w:i/>
+                <w:color w:val="C00000"/>
+                <w:sz w:val="20"/>
+                <w:szCs w:val="20"/>
+              </w:rPr>
               <w:t xml:space="preserve">  </w:t>
+            </w:r>
+          </w:p>
+          <w:p>
+            <w:pPr>
+              <w:pStyle w:val="Sinespaciado"/>
+              <w:rPr>
+                <w:rFonts w:eastAsia="Times New Roman" w:cs="Times New Roman"/>
+                <w:bCs/>
+                <w:sz w:val="20"/>
+                <w:szCs w:val="20"/>
+              </w:rPr>
+            </w:pPr>
+            <w:r>
+              <w:rPr>
+                <w:rFonts w:eastAsia="Times New Roman" w:cs="Times New Roman"/>
+                <w:bCs/>
+                <w:noProof/>
+                <w:sz w:val="20"/>
+                <w:szCs w:val="20"/>
+              </w:rPr>
+              <w:lastRenderedPageBreak/>
+              <w:drawing>
+                <wp:inline distT="0" distB="0" distL="0" distR="0" wp14:anchorId="3703F84B" wp14:editId="3E172A80">
+                  <wp:extent cx="6067425" cy="2396422"/>
+                  <wp:effectExtent l="0" t="0" r="0" b="4445"/>
+                  <wp:docPr id="1" name="Imagen 1" descr="C:\Users\A01747743\Downloads\IMG_20180815_134007.jpg"/>
+                  <wp:cNvGraphicFramePr>
+                    <a:graphicFrameLocks xmlns:a="http://schemas.openxmlformats.org/drawingml/2006/main" noChangeAspect="1"/>
+                  </wp:cNvGraphicFramePr>
+                  <a:graphic xmlns:a="http://schemas.openxmlformats.org/drawingml/2006/main">
+                    <a:graphicData uri="http://schemas.openxmlformats.org/drawingml/2006/picture">
+                      <pic:pic xmlns:pic="http://schemas.openxmlformats.org/drawingml/2006/picture">
+                        <pic:nvPicPr>
+                          <pic:cNvPr id="0" name="Picture 1" descr="C:\Users\A01747743\Downloads\IMG_20180815_134007.jpg"/>
+                          <pic:cNvPicPr>
+                            <a:picLocks noChangeAspect="1" noChangeArrowheads="1"/>
+                          </pic:cNvPicPr>
+                        </pic:nvPicPr>
+                        <pic:blipFill>
+                          <a:blip r:embed="rId6">
+                            <a:extLst>
+                              <a:ext uri="{BEBA8EAE-BF5A-486C-A8C5-ECC9F3942E4B}">
+                                <a14:imgProps xmlns:a14="http://schemas.microsoft.com/office/drawing/2010/main">
+                                  <a14:imgLayer r:embed="rId7">
+                                    <a14:imgEffect>
+                                      <a14:sharpenSoften amount="50000"/>
+                                    </a14:imgEffect>
+                                  </a14:imgLayer>
+                                </a14:imgProps>
+                              </a:ext>
+                              <a:ext uri="{28A0092B-C50C-407E-A947-70E740481C1C}">
+                                <a14:useLocalDpi xmlns:a14="http://schemas.microsoft.com/office/drawing/2010/main" val="0"/>
+                              </a:ext>
+                            </a:extLst>
+                          </a:blip>
+                          <a:srcRect/>
+                          <a:stretch>
+                            <a:fillRect/>
+                          </a:stretch>
+                        </pic:blipFill>
+                        <pic:spPr bwMode="auto">
+                          <a:xfrm>
+                            <a:off x="0" y="0"/>
+                            <a:ext cx="6108497" cy="2412644"/>
+                          </a:xfrm>
+                          <a:prstGeom prst="rect">
+                            <a:avLst/>
+                          </a:prstGeom>
+                          <a:noFill/>
+                          <a:ln>
+                            <a:noFill/>
+                          </a:ln>
+                        </pic:spPr>
+                      </pic:pic>
+                    </a:graphicData>
+                  </a:graphic>
+                </wp:inline>
+              </w:drawing>
+            </w:r>
+          </w:p>
+          <w:p>
+            <w:pPr>
+              <w:pStyle w:val="Sinespaciado"/>
+              <w:rPr>
+                <w:rFonts w:eastAsia="Times New Roman" w:cs="Times New Roman"/>
+                <w:bCs/>
+                <w:szCs w:val="20"/>
+              </w:rPr>
+            </w:pPr>
+            <w:r>
+              <w:rPr>
+                <w:rFonts w:eastAsia="Times New Roman" w:cs="Times New Roman"/>
+                <w:bCs/>
+                <w:szCs w:val="20"/>
+              </w:rPr>
+              <w:t>Alejandro y Benito viajan juntos, y no utilizan el carro ni el avión.</w:t>
+            </w:r>
+          </w:p>
+          <w:p>
+            <w:pPr>
+              <w:pStyle w:val="Sinespaciado"/>
+              <w:rPr>
+                <w:rFonts w:eastAsia="Times New Roman" w:cs="Times New Roman"/>
+                <w:bCs/>
+                <w:szCs w:val="20"/>
+              </w:rPr>
+            </w:pPr>
+            <w:r>
+              <w:rPr>
+                <w:rFonts w:eastAsia="Times New Roman" w:cs="Times New Roman"/>
+                <w:bCs/>
+                <w:szCs w:val="20"/>
+              </w:rPr>
+              <w:t>Andrés utiliza el avión</w:t>
+            </w:r>
+            <w:r>
+              <w:rPr>
+                <w:rFonts w:eastAsia="Times New Roman" w:cs="Times New Roman"/>
+                <w:bCs/>
+                <w:szCs w:val="20"/>
+              </w:rPr>
+              <w:t>.</w:t>
+            </w:r>
+          </w:p>
+          <w:p>
+            <w:pPr>
+              <w:pStyle w:val="Sinespaciado"/>
+              <w:rPr>
+                <w:rFonts w:eastAsia="Times New Roman" w:cs="Times New Roman"/>
+                <w:bCs/>
+                <w:sz w:val="20"/>
+                <w:szCs w:val="20"/>
+              </w:rPr>
+            </w:pPr>
+            <w:r>
+              <w:rPr>
+                <w:rFonts w:eastAsia="Times New Roman" w:cs="Times New Roman"/>
+                <w:bCs/>
+                <w:szCs w:val="20"/>
+              </w:rPr>
+              <w:t>Carlos no viaja con Darío, ni en avión por lo que solo queda Tomás para formar su pareja, y tomando en cuenta que el avión ya está ocupado por Andrés y Darío, el otro medio de transporte que queda es el auto</w:t>
+            </w:r>
+            <w:r>
+              <w:rPr>
+                <w:rFonts w:eastAsia="Times New Roman" w:cs="Times New Roman"/>
+                <w:bCs/>
+                <w:sz w:val="20"/>
+                <w:szCs w:val="20"/>
+              </w:rPr>
+              <w:t xml:space="preserve"> </w:t>
             </w:r>
           </w:p>
         </w:tc>
@@ -933,67 +1313,259 @@
             <w:pPr>
               <w:pStyle w:val="Sinespaciado"/>
               <w:rPr>
-                <w:b/>
-                <w:color w:val="C00000"/>
-                <w:sz w:val="20"/>
-              </w:rPr>
-            </w:pPr>
-            <w:r>
-              <w:rPr>
-                <w:b/>
-                <w:color w:val="C00000"/>
-                <w:sz w:val="20"/>
-              </w:rPr>
-              <w:t>Anáisis.</w:t>
-            </w:r>
-          </w:p>
-          <w:p>
-            <w:pPr>
-              <w:pStyle w:val="Sinespaciado"/>
-              <w:rPr>
-                <w:color w:val="C00000"/>
-                <w:sz w:val="20"/>
-              </w:rPr>
-            </w:pPr>
-            <w:r>
-              <w:rPr>
-                <w:color w:val="C00000"/>
-                <w:sz w:val="20"/>
+                <w:rFonts w:eastAsia="Times New Roman" w:cs="Times New Roman"/>
+                <w:bCs/>
+                <w:color w:val="FF0000"/>
+                <w:szCs w:val="20"/>
+              </w:rPr>
+            </w:pPr>
+            <w:r>
+              <w:rPr>
+                <w:rFonts w:eastAsia="Times New Roman" w:cs="Times New Roman"/>
+                <w:bCs/>
+                <w:color w:val="FF0000"/>
+                <w:szCs w:val="20"/>
+              </w:rPr>
+              <w:t>Análisis</w:t>
+            </w:r>
+            <w:r>
+              <w:rPr>
+                <w:rFonts w:eastAsia="Times New Roman" w:cs="Times New Roman"/>
+                <w:bCs/>
+                <w:color w:val="FF0000"/>
+                <w:szCs w:val="20"/>
+              </w:rPr>
+              <w:t>.</w:t>
+            </w:r>
+          </w:p>
+          <w:p>
+            <w:pPr>
+              <w:pStyle w:val="Sinespaciado"/>
+              <w:rPr>
+                <w:rFonts w:eastAsia="Times New Roman" w:cs="Times New Roman"/>
+                <w:bCs/>
+                <w:szCs w:val="20"/>
+              </w:rPr>
+            </w:pPr>
+            <w:r>
+              <w:rPr>
+                <w:rFonts w:eastAsia="Times New Roman" w:cs="Times New Roman"/>
+                <w:bCs/>
+                <w:color w:val="FF0000"/>
+                <w:szCs w:val="20"/>
               </w:rPr>
               <w:t>Entradas:</w:t>
             </w:r>
-          </w:p>
-          <w:p>
-            <w:pPr>
-              <w:pStyle w:val="Sinespaciado"/>
-              <w:rPr>
-                <w:color w:val="C00000"/>
-                <w:sz w:val="20"/>
-              </w:rPr>
-            </w:pPr>
-            <w:r>
-              <w:rPr>
-                <w:color w:val="C00000"/>
-                <w:sz w:val="20"/>
+            <w:r>
+              <w:rPr>
+                <w:rFonts w:eastAsia="Times New Roman" w:cs="Times New Roman"/>
+                <w:bCs/>
+                <w:color w:val="FF0000"/>
+                <w:szCs w:val="20"/>
+              </w:rPr>
+              <w:t xml:space="preserve"> </w:t>
+            </w:r>
+            <w:r>
+              <w:rPr>
+                <w:rFonts w:eastAsia="Times New Roman" w:cs="Times New Roman"/>
+                <w:bCs/>
+                <w:szCs w:val="20"/>
+              </w:rPr>
+              <w:t>Edad (</w:t>
+            </w:r>
+            <w:proofErr w:type="spellStart"/>
+            <w:r>
+              <w:rPr>
+                <w:rFonts w:eastAsia="Times New Roman" w:cs="Times New Roman"/>
+                <w:bCs/>
+                <w:szCs w:val="20"/>
+              </w:rPr>
+              <w:t>years</w:t>
+            </w:r>
+            <w:proofErr w:type="spellEnd"/>
+            <w:r>
+              <w:rPr>
+                <w:rFonts w:eastAsia="Times New Roman" w:cs="Times New Roman"/>
+                <w:bCs/>
+                <w:szCs w:val="20"/>
+              </w:rPr>
+              <w:t xml:space="preserve">=años, </w:t>
+            </w:r>
+            <w:proofErr w:type="spellStart"/>
+            <w:r>
+              <w:rPr>
+                <w:rFonts w:eastAsia="Times New Roman" w:cs="Times New Roman"/>
+                <w:bCs/>
+                <w:szCs w:val="20"/>
+              </w:rPr>
+              <w:t>months</w:t>
+            </w:r>
+            <w:proofErr w:type="spellEnd"/>
+            <w:r>
+              <w:rPr>
+                <w:rFonts w:eastAsia="Times New Roman" w:cs="Times New Roman"/>
+                <w:bCs/>
+                <w:szCs w:val="20"/>
+              </w:rPr>
+              <w:t>=meses</w:t>
+            </w:r>
+            <w:r>
+              <w:rPr>
+                <w:rFonts w:eastAsia="Times New Roman" w:cs="Times New Roman"/>
+                <w:bCs/>
+                <w:szCs w:val="20"/>
+              </w:rPr>
+              <w:t>)</w:t>
+            </w:r>
+          </w:p>
+          <w:p>
+            <w:pPr>
+              <w:pStyle w:val="Sinespaciado"/>
+              <w:rPr>
+                <w:rFonts w:eastAsia="Times New Roman" w:cs="Times New Roman"/>
+                <w:bCs/>
+                <w:szCs w:val="20"/>
+              </w:rPr>
+            </w:pPr>
+            <w:r>
+              <w:rPr>
+                <w:rFonts w:eastAsia="Times New Roman" w:cs="Times New Roman"/>
+                <w:bCs/>
+                <w:color w:val="FF0000"/>
+                <w:szCs w:val="20"/>
               </w:rPr>
               <w:t>Salidas:</w:t>
             </w:r>
+            <w:r>
+              <w:rPr>
+                <w:rFonts w:eastAsia="Times New Roman" w:cs="Times New Roman"/>
+                <w:bCs/>
+                <w:color w:val="FF0000"/>
+                <w:szCs w:val="20"/>
+              </w:rPr>
+              <w:t xml:space="preserve"> </w:t>
+            </w:r>
+            <w:r>
+              <w:rPr>
+                <w:rFonts w:eastAsia="Times New Roman" w:cs="Times New Roman"/>
+                <w:bCs/>
+                <w:szCs w:val="20"/>
+              </w:rPr>
+              <w:t xml:space="preserve">Los días que ha vivido una persona </w:t>
+            </w:r>
+          </w:p>
+          <w:p>
+            <w:pPr>
+              <w:pStyle w:val="Sinespaciado"/>
+              <w:rPr>
+                <w:rFonts w:eastAsia="Times New Roman" w:cs="Times New Roman"/>
+                <w:bCs/>
+                <w:color w:val="FF0000"/>
+                <w:szCs w:val="20"/>
+              </w:rPr>
+            </w:pPr>
+            <w:r>
+              <w:rPr>
+                <w:rFonts w:eastAsia="Times New Roman" w:cs="Times New Roman"/>
+                <w:bCs/>
+                <w:color w:val="FF0000"/>
+                <w:szCs w:val="20"/>
+              </w:rPr>
+              <w:t>Relación E/S:</w:t>
+            </w:r>
+            <w:r>
+              <w:rPr>
+                <w:rFonts w:eastAsia="Times New Roman" w:cs="Times New Roman"/>
+                <w:bCs/>
+                <w:color w:val="FF0000"/>
+                <w:szCs w:val="20"/>
+              </w:rPr>
+              <w:t xml:space="preserve"> </w:t>
+            </w:r>
           </w:p>
           <w:p>
             <w:pPr>
               <w:pStyle w:val="Sinespaciado"/>
               <w:rPr>
                 <w:i/>
-                <w:color w:val="C00000"/>
-                <w:sz w:val="20"/>
-              </w:rPr>
-            </w:pPr>
-            <w:r>
-              <w:rPr>
-                <w:color w:val="C00000"/>
-                <w:sz w:val="20"/>
-              </w:rPr>
-              <w:t>Relación E/S:</w:t>
+                <w:sz w:val="20"/>
+              </w:rPr>
+            </w:pPr>
+            <w:proofErr w:type="spellStart"/>
+            <w:r>
+              <w:rPr>
+                <w:rFonts w:eastAsia="Times New Roman" w:cs="Times New Roman"/>
+                <w:bCs/>
+                <w:szCs w:val="20"/>
+              </w:rPr>
+              <w:t>d</w:t>
+            </w:r>
+            <w:r>
+              <w:rPr>
+                <w:rFonts w:eastAsia="Times New Roman" w:cs="Times New Roman"/>
+                <w:bCs/>
+                <w:szCs w:val="20"/>
+              </w:rPr>
+              <w:t>ays</w:t>
+            </w:r>
+            <w:proofErr w:type="spellEnd"/>
+            <w:r>
+              <w:rPr>
+                <w:rFonts w:eastAsia="Times New Roman" w:cs="Times New Roman"/>
+                <w:bCs/>
+                <w:szCs w:val="20"/>
+              </w:rPr>
+              <w:t xml:space="preserve"> = </w:t>
+            </w:r>
+            <w:proofErr w:type="spellStart"/>
+            <w:r>
+              <w:rPr>
+                <w:rFonts w:eastAsia="Times New Roman" w:cs="Times New Roman"/>
+                <w:bCs/>
+                <w:szCs w:val="20"/>
+              </w:rPr>
+              <w:t>years</w:t>
+            </w:r>
+            <w:proofErr w:type="spellEnd"/>
+            <w:r>
+              <w:rPr>
+                <w:rFonts w:eastAsia="Times New Roman" w:cs="Times New Roman"/>
+                <w:bCs/>
+                <w:szCs w:val="20"/>
+              </w:rPr>
+              <w:t xml:space="preserve">*365 + </w:t>
+            </w:r>
+            <w:proofErr w:type="spellStart"/>
+            <w:r>
+              <w:rPr>
+                <w:rFonts w:eastAsia="Times New Roman" w:cs="Times New Roman"/>
+                <w:bCs/>
+                <w:szCs w:val="20"/>
+              </w:rPr>
+              <w:t>m</w:t>
+            </w:r>
+            <w:r>
+              <w:rPr>
+                <w:rFonts w:eastAsia="Times New Roman" w:cs="Times New Roman"/>
+                <w:bCs/>
+                <w:szCs w:val="20"/>
+              </w:rPr>
+              <w:t>onths</w:t>
+            </w:r>
+            <w:proofErr w:type="spellEnd"/>
+            <w:r>
+              <w:rPr>
+                <w:rFonts w:eastAsia="Times New Roman" w:cs="Times New Roman"/>
+                <w:bCs/>
+                <w:szCs w:val="20"/>
+              </w:rPr>
+              <w:t>*30</w:t>
+            </w:r>
+            <w:r>
+              <w:rPr>
+                <w:sz w:val="20"/>
+              </w:rPr>
+              <w:t xml:space="preserve"> </w:t>
             </w:r>
           </w:p>
         </w:tc>
@@ -1040,12 +1612,198 @@
           <w:p>
             <w:pPr>
               <w:pStyle w:val="Sinespaciado"/>
+              <w:numPr>
+                <w:ilvl w:val="0"/>
+                <w:numId w:val="3"/>
+              </w:numPr>
+              <w:rPr>
+                <w:rFonts w:eastAsia="Times New Roman" w:cs="Times New Roman"/>
+                <w:bCs/>
+                <w:szCs w:val="20"/>
+              </w:rPr>
+            </w:pPr>
+            <w:r>
+              <w:rPr>
+                <w:rFonts w:eastAsia="Times New Roman" w:cs="Times New Roman"/>
+                <w:bCs/>
+                <w:szCs w:val="20"/>
+              </w:rPr>
+              <w:t xml:space="preserve">Leer </w:t>
+            </w:r>
+            <w:proofErr w:type="spellStart"/>
+            <w:r>
+              <w:rPr>
+                <w:rFonts w:eastAsia="Times New Roman" w:cs="Times New Roman"/>
+                <w:bCs/>
+                <w:szCs w:val="20"/>
+              </w:rPr>
+              <w:t>years</w:t>
+            </w:r>
+            <w:proofErr w:type="spellEnd"/>
+            <w:r>
+              <w:rPr>
+                <w:rFonts w:eastAsia="Times New Roman" w:cs="Times New Roman"/>
+                <w:bCs/>
+                <w:szCs w:val="20"/>
+              </w:rPr>
+              <w:t xml:space="preserve">, </w:t>
+            </w:r>
+            <w:proofErr w:type="spellStart"/>
+            <w:r>
+              <w:rPr>
+                <w:rFonts w:eastAsia="Times New Roman" w:cs="Times New Roman"/>
+                <w:bCs/>
+                <w:szCs w:val="20"/>
+              </w:rPr>
+              <w:t>m</w:t>
+            </w:r>
+            <w:r>
+              <w:rPr>
+                <w:rFonts w:eastAsia="Times New Roman" w:cs="Times New Roman"/>
+                <w:bCs/>
+                <w:szCs w:val="20"/>
+              </w:rPr>
+              <w:t>onths</w:t>
+            </w:r>
+            <w:proofErr w:type="spellEnd"/>
+            <w:r>
+              <w:rPr>
+                <w:rFonts w:eastAsia="Times New Roman" w:cs="Times New Roman"/>
+                <w:bCs/>
+                <w:szCs w:val="20"/>
+              </w:rPr>
+              <w:t xml:space="preserve"> (años y meses)</w:t>
+            </w:r>
+          </w:p>
+          <w:p>
+            <w:pPr>
+              <w:pStyle w:val="Sinespaciado"/>
+              <w:numPr>
+                <w:ilvl w:val="0"/>
+                <w:numId w:val="3"/>
+              </w:numPr>
               <w:rPr>
                 <w:b/>
-                <w:color w:val="C00000"/>
-                <w:sz w:val="20"/>
-              </w:rPr>
-            </w:pPr>
+                <w:sz w:val="20"/>
+              </w:rPr>
+            </w:pPr>
+            <w:proofErr w:type="spellStart"/>
+            <w:r>
+              <w:rPr>
+                <w:rFonts w:eastAsia="Times New Roman" w:cs="Times New Roman"/>
+                <w:bCs/>
+                <w:szCs w:val="20"/>
+              </w:rPr>
+              <w:t>d</w:t>
+            </w:r>
+            <w:r>
+              <w:rPr>
+                <w:rFonts w:eastAsia="Times New Roman" w:cs="Times New Roman"/>
+                <w:bCs/>
+                <w:szCs w:val="20"/>
+              </w:rPr>
+              <w:t>ays</w:t>
+            </w:r>
+            <w:proofErr w:type="spellEnd"/>
+            <w:r>
+              <w:rPr>
+                <w:rFonts w:eastAsia="Times New Roman" w:cs="Times New Roman"/>
+                <w:bCs/>
+                <w:szCs w:val="20"/>
+              </w:rPr>
+              <w:t xml:space="preserve"> = </w:t>
+            </w:r>
+            <w:proofErr w:type="spellStart"/>
+            <w:r>
+              <w:rPr>
+                <w:rFonts w:eastAsia="Times New Roman" w:cs="Times New Roman"/>
+                <w:bCs/>
+                <w:szCs w:val="20"/>
+              </w:rPr>
+              <w:t>years</w:t>
+            </w:r>
+            <w:proofErr w:type="spellEnd"/>
+            <w:r>
+              <w:rPr>
+                <w:rFonts w:eastAsia="Times New Roman" w:cs="Times New Roman"/>
+                <w:bCs/>
+                <w:szCs w:val="20"/>
+              </w:rPr>
+              <w:t xml:space="preserve">*365 + </w:t>
+            </w:r>
+            <w:proofErr w:type="spellStart"/>
+            <w:r>
+              <w:rPr>
+                <w:rFonts w:eastAsia="Times New Roman" w:cs="Times New Roman"/>
+                <w:bCs/>
+                <w:szCs w:val="20"/>
+              </w:rPr>
+              <w:t>months</w:t>
+            </w:r>
+            <w:proofErr w:type="spellEnd"/>
+            <w:r>
+              <w:rPr>
+                <w:rFonts w:eastAsia="Times New Roman" w:cs="Times New Roman"/>
+                <w:bCs/>
+                <w:szCs w:val="20"/>
+              </w:rPr>
+              <w:t>*30</w:t>
+            </w:r>
+            <w:r>
+              <w:rPr>
+                <w:sz w:val="20"/>
+              </w:rPr>
+              <w:t xml:space="preserve"> </w:t>
+            </w:r>
+          </w:p>
+          <w:p>
+            <w:pPr>
+              <w:pStyle w:val="Sinespaciado"/>
+              <w:numPr>
+                <w:ilvl w:val="0"/>
+                <w:numId w:val="3"/>
+              </w:numPr>
+              <w:rPr>
+                <w:b/>
+                <w:sz w:val="20"/>
+              </w:rPr>
+            </w:pPr>
+            <w:bookmarkStart w:id="0" w:name="_GoBack"/>
+            <w:bookmarkEnd w:id="0"/>
+            <w:r>
+              <w:rPr>
+                <w:rFonts w:eastAsia="Times New Roman" w:cs="Times New Roman"/>
+                <w:bCs/>
+                <w:szCs w:val="20"/>
+              </w:rPr>
+              <w:t xml:space="preserve">Mostrar </w:t>
+            </w:r>
+            <w:proofErr w:type="spellStart"/>
+            <w:r>
+              <w:rPr>
+                <w:rFonts w:eastAsia="Times New Roman" w:cs="Times New Roman"/>
+                <w:bCs/>
+                <w:szCs w:val="20"/>
+              </w:rPr>
+              <w:t>d</w:t>
+            </w:r>
+            <w:r>
+              <w:rPr>
+                <w:rFonts w:eastAsia="Times New Roman" w:cs="Times New Roman"/>
+                <w:bCs/>
+                <w:szCs w:val="20"/>
+              </w:rPr>
+              <w:t>ays</w:t>
+            </w:r>
+            <w:proofErr w:type="spellEnd"/>
+            <w:r>
+              <w:rPr>
+                <w:rFonts w:eastAsia="Times New Roman" w:cs="Times New Roman"/>
+                <w:bCs/>
+                <w:szCs w:val="20"/>
+              </w:rPr>
+              <w:t>.</w:t>
+            </w:r>
           </w:p>
         </w:tc>
       </w:tr>
@@ -1054,6 +1812,48 @@
       <w:pPr>
         <w:pStyle w:val="Sinespaciado"/>
       </w:pPr>
+    </w:p>
+    <w:p>
+      <w:pPr>
+        <w:pStyle w:val="Sinespaciado"/>
+      </w:pPr>
+      <w:r>
+        <w:t>Para calcular los años bisiestos:</w:t>
+      </w:r>
+    </w:p>
+    <w:p>
+      <w:pPr>
+        <w:pStyle w:val="Sinespaciado"/>
+      </w:pPr>
+      <w:r>
+        <w:t xml:space="preserve">Yo dividiría la edad entre 4, </w:t>
+      </w:r>
+      <w:r>
+        <w:t>por ejemplo, yo tengo 18 años, y haciendo la división</w:t>
+      </w:r>
+      <w:r>
+        <w:t xml:space="preserve"> </w:t>
+      </w:r>
+      <w:r>
+        <w:t>el resultado entero es 4</w:t>
+      </w:r>
+      <w:r>
+        <w:t xml:space="preserve"> (2004,2008,2012,2016)</w:t>
+      </w:r>
+      <w:r>
+        <w:t xml:space="preserve">. </w:t>
+      </w:r>
+    </w:p>
+    <w:p>
+      <w:pPr>
+        <w:pStyle w:val="Sinespaciado"/>
+      </w:pPr>
+      <w:r>
+        <w:t xml:space="preserve">Pero para los que como yo nacimos en años </w:t>
+      </w:r>
+      <w:r>
+        <w:t>bisiesto (2000) depende del mes en que nacimos para ver si se agrega otro día extra. Si es antes de marzo se agrega 1 más, si no, se mantiene el mismo resultado. Yo nací en marzo, por lo que no tengo que agregar otro día, a diferencia si hubiera nacido en febrero o enero.</w:t>
+      </w:r>
     </w:p>
     <w:sectPr>
       <w:pgSz w:w="12240" w:h="15840" w:code="1"/>
@@ -1063,6 +1863,284 @@
     </w:sectPr>
   </w:body>
 </w:document>
+</file>
+
+<file path=word/numbering.xml><?xml version="1.0" encoding="utf-8"?>
+<w:numbering xmlns:wpc="http://schemas.microsoft.com/office/word/2010/wordprocessingCanvas" xmlns:cx="http://schemas.microsoft.com/office/drawing/2014/chartex" xmlns:cx1="http://schemas.microsoft.com/office/drawing/2015/9/8/chartex" xmlns:cx2="http://schemas.microsoft.com/office/drawing/2015/10/21/chartex" xmlns:cx3="http://schemas.microsoft.com/office/drawing/2016/5/9/chartex" xmlns:cx4="http://schemas.microsoft.com/office/drawing/2016/5/10/chartex" xmlns:cx5="http://schemas.microsoft.com/office/drawing/2016/5/11/chartex" xmlns:cx6="http://schemas.microsoft.com/office/drawing/2016/5/12/chartex" xmlns:cx7="http://schemas.microsoft.com/office/drawing/2016/5/13/chartex" xmlns:cx8="http://schemas.microsoft.com/office/drawing/2016/5/14/chartex" xmlns:mc="http://schemas.openxmlformats.org/markup-compatibility/2006" xmlns:aink="http://schemas.microsoft.com/office/drawing/2016/ink" xmlns:am3d="http://schemas.microsoft.com/office/drawing/2017/model3d" xmlns:o="urn:schemas-microsoft-com:office:office" xmlns:r="http://schemas.openxmlformats.org/officeDocument/2006/relationships" xmlns:m="http://schemas.openxmlformats.org/officeDocument/2006/math" xmlns:v="urn:schemas-microsoft-com:vml" xmlns:wp14="http://schemas.microsoft.com/office/word/2010/wordprocessingDrawing" xmlns:wp="http://schemas.openxmlformats.org/drawingml/2006/wordprocessingDrawing" xmlns:w10="urn:schemas-microsoft-com:office:word" xmlns:w="http://schemas.openxmlformats.org/wordprocessingml/2006/main" xmlns:w14="http://schemas.microsoft.com/office/word/2010/wordml" xmlns:w15="http://schemas.microsoft.com/office/word/2012/wordml" xmlns:w16cid="http://schemas.microsoft.com/office/word/2016/wordml/cid" xmlns:w16se="http://schemas.microsoft.com/office/word/2015/wordml/symex" xmlns:wpg="http://schemas.microsoft.com/office/word/2010/wordprocessingGroup" xmlns:wpi="http://schemas.microsoft.com/office/word/2010/wordprocessingInk" xmlns:wne="http://schemas.microsoft.com/office/word/2006/wordml" xmlns:wps="http://schemas.microsoft.com/office/word/2010/wordprocessingShape" mc:Ignorable="w14 w15 w16se w16cid wp14">
+  <w:abstractNum w:abstractNumId="0" w15:restartNumberingAfterBreak="0">
+    <w:nsid w:val="17942B9B"/>
+    <w:multiLevelType w:val="hybridMultilevel"/>
+    <w:tmpl w:val="257ED484"/>
+    <w:lvl w:ilvl="0" w:tplc="080A000F">
+      <w:start w:val="1"/>
+      <w:numFmt w:val="decimal"/>
+      <w:lvlText w:val="%1."/>
+      <w:lvlJc w:val="left"/>
+      <w:pPr>
+        <w:ind w:left="720" w:hanging="360"/>
+      </w:pPr>
+    </w:lvl>
+    <w:lvl w:ilvl="1" w:tplc="080A0019" w:tentative="1">
+      <w:start w:val="1"/>
+      <w:numFmt w:val="lowerLetter"/>
+      <w:lvlText w:val="%2."/>
+      <w:lvlJc w:val="left"/>
+      <w:pPr>
+        <w:ind w:left="1440" w:hanging="360"/>
+      </w:pPr>
+    </w:lvl>
+    <w:lvl w:ilvl="2" w:tplc="080A001B" w:tentative="1">
+      <w:start w:val="1"/>
+      <w:numFmt w:val="lowerRoman"/>
+      <w:lvlText w:val="%3."/>
+      <w:lvlJc w:val="right"/>
+      <w:pPr>
+        <w:ind w:left="2160" w:hanging="180"/>
+      </w:pPr>
+    </w:lvl>
+    <w:lvl w:ilvl="3" w:tplc="080A000F" w:tentative="1">
+      <w:start w:val="1"/>
+      <w:numFmt w:val="decimal"/>
+      <w:lvlText w:val="%4."/>
+      <w:lvlJc w:val="left"/>
+      <w:pPr>
+        <w:ind w:left="2880" w:hanging="360"/>
+      </w:pPr>
+    </w:lvl>
+    <w:lvl w:ilvl="4" w:tplc="080A0019" w:tentative="1">
+      <w:start w:val="1"/>
+      <w:numFmt w:val="lowerLetter"/>
+      <w:lvlText w:val="%5."/>
+      <w:lvlJc w:val="left"/>
+      <w:pPr>
+        <w:ind w:left="3600" w:hanging="360"/>
+      </w:pPr>
+    </w:lvl>
+    <w:lvl w:ilvl="5" w:tplc="080A001B" w:tentative="1">
+      <w:start w:val="1"/>
+      <w:numFmt w:val="lowerRoman"/>
+      <w:lvlText w:val="%6."/>
+      <w:lvlJc w:val="right"/>
+      <w:pPr>
+        <w:ind w:left="4320" w:hanging="180"/>
+      </w:pPr>
+    </w:lvl>
+    <w:lvl w:ilvl="6" w:tplc="080A000F" w:tentative="1">
+      <w:start w:val="1"/>
+      <w:numFmt w:val="decimal"/>
+      <w:lvlText w:val="%7."/>
+      <w:lvlJc w:val="left"/>
+      <w:pPr>
+        <w:ind w:left="5040" w:hanging="360"/>
+      </w:pPr>
+    </w:lvl>
+    <w:lvl w:ilvl="7" w:tplc="080A0019" w:tentative="1">
+      <w:start w:val="1"/>
+      <w:numFmt w:val="lowerLetter"/>
+      <w:lvlText w:val="%8."/>
+      <w:lvlJc w:val="left"/>
+      <w:pPr>
+        <w:ind w:left="5760" w:hanging="360"/>
+      </w:pPr>
+    </w:lvl>
+    <w:lvl w:ilvl="8" w:tplc="080A001B" w:tentative="1">
+      <w:start w:val="1"/>
+      <w:numFmt w:val="lowerRoman"/>
+      <w:lvlText w:val="%9."/>
+      <w:lvlJc w:val="right"/>
+      <w:pPr>
+        <w:ind w:left="6480" w:hanging="180"/>
+      </w:pPr>
+    </w:lvl>
+  </w:abstractNum>
+  <w:abstractNum w:abstractNumId="1" w15:restartNumberingAfterBreak="0">
+    <w:nsid w:val="2E3977D9"/>
+    <w:multiLevelType w:val="hybridMultilevel"/>
+    <w:tmpl w:val="F9C0DF38"/>
+    <w:lvl w:ilvl="0" w:tplc="080A000F">
+      <w:start w:val="1"/>
+      <w:numFmt w:val="decimal"/>
+      <w:lvlText w:val="%1."/>
+      <w:lvlJc w:val="left"/>
+      <w:pPr>
+        <w:ind w:left="720" w:hanging="360"/>
+      </w:pPr>
+      <w:rPr>
+        <w:rFonts w:hint="default"/>
+      </w:rPr>
+    </w:lvl>
+    <w:lvl w:ilvl="1" w:tplc="080A0019" w:tentative="1">
+      <w:start w:val="1"/>
+      <w:numFmt w:val="lowerLetter"/>
+      <w:lvlText w:val="%2."/>
+      <w:lvlJc w:val="left"/>
+      <w:pPr>
+        <w:ind w:left="1440" w:hanging="360"/>
+      </w:pPr>
+    </w:lvl>
+    <w:lvl w:ilvl="2" w:tplc="080A001B" w:tentative="1">
+      <w:start w:val="1"/>
+      <w:numFmt w:val="lowerRoman"/>
+      <w:lvlText w:val="%3."/>
+      <w:lvlJc w:val="right"/>
+      <w:pPr>
+        <w:ind w:left="2160" w:hanging="180"/>
+      </w:pPr>
+    </w:lvl>
+    <w:lvl w:ilvl="3" w:tplc="080A000F" w:tentative="1">
+      <w:start w:val="1"/>
+      <w:numFmt w:val="decimal"/>
+      <w:lvlText w:val="%4."/>
+      <w:lvlJc w:val="left"/>
+      <w:pPr>
+        <w:ind w:left="2880" w:hanging="360"/>
+      </w:pPr>
+    </w:lvl>
+    <w:lvl w:ilvl="4" w:tplc="080A0019" w:tentative="1">
+      <w:start w:val="1"/>
+      <w:numFmt w:val="lowerLetter"/>
+      <w:lvlText w:val="%5."/>
+      <w:lvlJc w:val="left"/>
+      <w:pPr>
+        <w:ind w:left="3600" w:hanging="360"/>
+      </w:pPr>
+    </w:lvl>
+    <w:lvl w:ilvl="5" w:tplc="080A001B" w:tentative="1">
+      <w:start w:val="1"/>
+      <w:numFmt w:val="lowerRoman"/>
+      <w:lvlText w:val="%6."/>
+      <w:lvlJc w:val="right"/>
+      <w:pPr>
+        <w:ind w:left="4320" w:hanging="180"/>
+      </w:pPr>
+    </w:lvl>
+    <w:lvl w:ilvl="6" w:tplc="080A000F" w:tentative="1">
+      <w:start w:val="1"/>
+      <w:numFmt w:val="decimal"/>
+      <w:lvlText w:val="%7."/>
+      <w:lvlJc w:val="left"/>
+      <w:pPr>
+        <w:ind w:left="5040" w:hanging="360"/>
+      </w:pPr>
+    </w:lvl>
+    <w:lvl w:ilvl="7" w:tplc="080A0019" w:tentative="1">
+      <w:start w:val="1"/>
+      <w:numFmt w:val="lowerLetter"/>
+      <w:lvlText w:val="%8."/>
+      <w:lvlJc w:val="left"/>
+      <w:pPr>
+        <w:ind w:left="5760" w:hanging="360"/>
+      </w:pPr>
+    </w:lvl>
+    <w:lvl w:ilvl="8" w:tplc="080A001B" w:tentative="1">
+      <w:start w:val="1"/>
+      <w:numFmt w:val="lowerRoman"/>
+      <w:lvlText w:val="%9."/>
+      <w:lvlJc w:val="right"/>
+      <w:pPr>
+        <w:ind w:left="6480" w:hanging="180"/>
+      </w:pPr>
+    </w:lvl>
+  </w:abstractNum>
+  <w:abstractNum w:abstractNumId="2" w15:restartNumberingAfterBreak="0">
+    <w:nsid w:val="727302AA"/>
+    <w:multiLevelType w:val="hybridMultilevel"/>
+    <w:tmpl w:val="398C38D6"/>
+    <w:lvl w:ilvl="0" w:tplc="080A000F">
+      <w:start w:val="1"/>
+      <w:numFmt w:val="decimal"/>
+      <w:lvlText w:val="%1."/>
+      <w:lvlJc w:val="left"/>
+      <w:pPr>
+        <w:ind w:left="720" w:hanging="360"/>
+      </w:pPr>
+      <w:rPr>
+        <w:rFonts w:hint="default"/>
+      </w:rPr>
+    </w:lvl>
+    <w:lvl w:ilvl="1" w:tplc="080A0019" w:tentative="1">
+      <w:start w:val="1"/>
+      <w:numFmt w:val="lowerLetter"/>
+      <w:lvlText w:val="%2."/>
+      <w:lvlJc w:val="left"/>
+      <w:pPr>
+        <w:ind w:left="1440" w:hanging="360"/>
+      </w:pPr>
+    </w:lvl>
+    <w:lvl w:ilvl="2" w:tplc="080A001B" w:tentative="1">
+      <w:start w:val="1"/>
+      <w:numFmt w:val="lowerRoman"/>
+      <w:lvlText w:val="%3."/>
+      <w:lvlJc w:val="right"/>
+      <w:pPr>
+        <w:ind w:left="2160" w:hanging="180"/>
+      </w:pPr>
+    </w:lvl>
+    <w:lvl w:ilvl="3" w:tplc="080A000F" w:tentative="1">
+      <w:start w:val="1"/>
+      <w:numFmt w:val="decimal"/>
+      <w:lvlText w:val="%4."/>
+      <w:lvlJc w:val="left"/>
+      <w:pPr>
+        <w:ind w:left="2880" w:hanging="360"/>
+      </w:pPr>
+    </w:lvl>
+    <w:lvl w:ilvl="4" w:tplc="080A0019" w:tentative="1">
+      <w:start w:val="1"/>
+      <w:numFmt w:val="lowerLetter"/>
+      <w:lvlText w:val="%5."/>
+      <w:lvlJc w:val="left"/>
+      <w:pPr>
+        <w:ind w:left="3600" w:hanging="360"/>
+      </w:pPr>
+    </w:lvl>
+    <w:lvl w:ilvl="5" w:tplc="080A001B" w:tentative="1">
+      <w:start w:val="1"/>
+      <w:numFmt w:val="lowerRoman"/>
+      <w:lvlText w:val="%6."/>
+      <w:lvlJc w:val="right"/>
+      <w:pPr>
+        <w:ind w:left="4320" w:hanging="180"/>
+      </w:pPr>
+    </w:lvl>
+    <w:lvl w:ilvl="6" w:tplc="080A000F" w:tentative="1">
+      <w:start w:val="1"/>
+      <w:numFmt w:val="decimal"/>
+      <w:lvlText w:val="%7."/>
+      <w:lvlJc w:val="left"/>
+      <w:pPr>
+        <w:ind w:left="5040" w:hanging="360"/>
+      </w:pPr>
+    </w:lvl>
+    <w:lvl w:ilvl="7" w:tplc="080A0019" w:tentative="1">
+      <w:start w:val="1"/>
+      <w:numFmt w:val="lowerLetter"/>
+      <w:lvlText w:val="%8."/>
+      <w:lvlJc w:val="left"/>
+      <w:pPr>
+        <w:ind w:left="5760" w:hanging="360"/>
+      </w:pPr>
+    </w:lvl>
+    <w:lvl w:ilvl="8" w:tplc="080A001B" w:tentative="1">
+      <w:start w:val="1"/>
+      <w:numFmt w:val="lowerRoman"/>
+      <w:lvlText w:val="%9."/>
+      <w:lvlJc w:val="right"/>
+      <w:pPr>
+        <w:ind w:left="6480" w:hanging="180"/>
+      </w:pPr>
+    </w:lvl>
+  </w:abstractNum>
+  <w:num w:numId="1">
+    <w:abstractNumId w:val="1"/>
+  </w:num>
+  <w:num w:numId="2">
+    <w:abstractNumId w:val="2"/>
+  </w:num>
+  <w:num w:numId="3">
+    <w:abstractNumId w:val="0"/>
+  </w:num>
+</w:numbering>
 </file>
 
 <file path=word/styles.xml><?xml version="1.0" encoding="utf-8"?>
@@ -1188,7 +2266,6 @@
     <w:lsdException w:name="HTML Sample" w:semiHidden="1" w:unhideWhenUsed="1"/>
     <w:lsdException w:name="HTML Typewriter" w:semiHidden="1" w:unhideWhenUsed="1"/>
     <w:lsdException w:name="HTML Variable" w:semiHidden="1" w:unhideWhenUsed="1"/>
-    <w:lsdException w:name="Normal Table" w:semiHidden="1" w:unhideWhenUsed="1"/>
     <w:lsdException w:name="annotation subject" w:semiHidden="1" w:unhideWhenUsed="1"/>
     <w:lsdException w:name="No List" w:semiHidden="1" w:unhideWhenUsed="1"/>
     <w:lsdException w:name="Outline List 1" w:semiHidden="1" w:unhideWhenUsed="1"/>
@@ -1232,10 +2309,8 @@
     <w:lsdException w:name="Table Elegant" w:semiHidden="1" w:unhideWhenUsed="1"/>
     <w:lsdException w:name="Table Professional" w:semiHidden="1" w:unhideWhenUsed="1"/>
     <w:lsdException w:name="Table Subtle 1" w:semiHidden="1" w:unhideWhenUsed="1"/>
-    <w:lsdException w:name="Table Subtle 2" w:semiHidden="1" w:unhideWhenUsed="1"/>
     <w:lsdException w:name="Table Web 1" w:semiHidden="1" w:unhideWhenUsed="1"/>
     <w:lsdException w:name="Table Web 2" w:semiHidden="1" w:unhideWhenUsed="1"/>
-    <w:lsdException w:name="Table Web 3" w:semiHidden="1" w:unhideWhenUsed="1"/>
     <w:lsdException w:name="Balloon Text" w:semiHidden="1" w:unhideWhenUsed="1"/>
     <w:lsdException w:name="Table Grid" w:uiPriority="59"/>
     <w:lsdException w:name="Table Theme" w:semiHidden="1" w:unhideWhenUsed="1"/>
@@ -1456,6 +2531,8 @@
     <w:lsdException w:name="List Table 7 Colorful Accent 6" w:uiPriority="52"/>
     <w:lsdException w:name="Mention" w:semiHidden="1" w:unhideWhenUsed="1"/>
     <w:lsdException w:name="Smart Hyperlink" w:semiHidden="1" w:unhideWhenUsed="1"/>
+    <w:lsdException w:name="Hashtag" w:semiHidden="1" w:unhideWhenUsed="1"/>
+    <w:lsdException w:name="Unresolved Mention" w:semiHidden="1" w:unhideWhenUsed="1"/>
   </w:latentStyles>
   <w:style w:type="paragraph" w:default="1" w:styleId="Normal">
     <w:name w:val="Normal"/>
@@ -1807,7 +2884,7 @@
 </file>
 
 <file path=customXml/itemProps1.xml><?xml version="1.0" encoding="utf-8"?>
-<ds:datastoreItem xmlns:ds="http://schemas.openxmlformats.org/officeDocument/2006/customXml" ds:itemID="{57181A65-08D8-AD46-9358-797B8AD2AD5D}">
+<ds:datastoreItem xmlns:ds="http://schemas.openxmlformats.org/officeDocument/2006/customXml" ds:itemID="{192AEA68-C3E7-40D6-830B-06A37BE735E4}">
   <ds:schemaRefs>
     <ds:schemaRef ds:uri="http://schemas.openxmlformats.org/officeDocument/2006/bibliography"/>
   </ds:schemaRefs>
